--- a/运维开发文档/git基本用法.docx
+++ b/运维开发文档/git基本用法.docx
@@ -499,7 +499,7 @@
         </w:rPr>
         <w:t>参考：</w:t>
       </w:r>
-      <w:hyperlink r:id="rId6" w:history="1">
+      <w:hyperlink r:id="rId8" w:history="1">
         <w:r>
           <w:rPr>
             <w:rStyle w:val="a4"/>
@@ -1316,7 +1316,7 @@
                     </pic:cNvPicPr>
                   </pic:nvPicPr>
                   <pic:blipFill>
-                    <a:blip r:embed="rId7">
+                    <a:blip r:embed="rId9">
                       <a:extLst>
                         <a:ext uri="{28A0092B-C50C-407E-A947-70E740481C1C}">
                           <a14:useLocalDpi xmlns:a14="http://schemas.microsoft.com/office/drawing/2010/main" val="0"/>
@@ -1485,7 +1485,7 @@
                     </pic:cNvPicPr>
                   </pic:nvPicPr>
                   <pic:blipFill>
-                    <a:blip r:embed="rId8">
+                    <a:blip r:embed="rId10">
                       <a:extLst>
                         <a:ext uri="{28A0092B-C50C-407E-A947-70E740481C1C}">
                           <a14:useLocalDpi xmlns:a14="http://schemas.microsoft.com/office/drawing/2010/main" val="0"/>
@@ -1554,7 +1554,7 @@
                     </pic:cNvPicPr>
                   </pic:nvPicPr>
                   <pic:blipFill>
-                    <a:blip r:embed="rId9">
+                    <a:blip r:embed="rId11">
                       <a:extLst>
                         <a:ext uri="{28A0092B-C50C-407E-A947-70E740481C1C}">
                           <a14:useLocalDpi xmlns:a14="http://schemas.microsoft.com/office/drawing/2010/main" val="0"/>
@@ -1621,7 +1621,7 @@
       <w:r>
         <w:t xml:space="preserve">git remote add origin </w:t>
       </w:r>
-      <w:hyperlink r:id="rId10" w:history="1">
+      <w:hyperlink r:id="rId12" w:history="1">
         <w:r>
           <w:rPr>
             <w:rStyle w:val="a4"/>
@@ -1708,7 +1708,7 @@
         </w:rPr>
         <w:t xml:space="preserve">git clone </w:t>
       </w:r>
-      <w:hyperlink r:id="rId11" w:history="1">
+      <w:hyperlink r:id="rId13" w:history="1">
         <w:r>
           <w:rPr>
             <w:rStyle w:val="a4"/>
@@ -1748,11 +1748,6 @@
       </w:r>
     </w:p>
     <w:p>
-      <w:pPr>
-        <w:rPr>
-          <w:rFonts w:hint="eastAsia"/>
-        </w:rPr>
-      </w:pPr>
       <w:r>
         <w:rPr>
           <w:rFonts w:hint="eastAsia"/>
@@ -1823,7 +1818,6 @@
       </w:r>
     </w:p>
     <w:p>
-      <w:bookmarkStart w:id="6" w:name="_GoBack"/>
       <w:r>
         <w:rPr>
           <w:noProof/>
@@ -1846,7 +1840,7 @@
                     </pic:cNvPicPr>
                   </pic:nvPicPr>
                   <pic:blipFill>
-                    <a:blip r:embed="rId12">
+                    <a:blip r:embed="rId14">
                       <a:extLst>
                         <a:ext uri="{28A0092B-C50C-407E-A947-70E740481C1C}">
                           <a14:useLocalDpi xmlns:a14="http://schemas.microsoft.com/office/drawing/2010/main" val="0"/>
@@ -1877,7 +1871,6 @@
           </wp:inline>
         </w:drawing>
       </w:r>
-      <w:bookmarkEnd w:id="6"/>
     </w:p>
     <w:p/>
     <w:p>
@@ -1976,7 +1969,7 @@
                     </pic:cNvPicPr>
                   </pic:nvPicPr>
                   <pic:blipFill>
-                    <a:blip r:embed="rId13">
+                    <a:blip r:embed="rId15">
                       <a:extLst>
                         <a:ext uri="{28A0092B-C50C-407E-A947-70E740481C1C}">
                           <a14:useLocalDpi xmlns:a14="http://schemas.microsoft.com/office/drawing/2010/main" val="0"/>
@@ -2137,7 +2130,7 @@
                     </pic:cNvPicPr>
                   </pic:nvPicPr>
                   <pic:blipFill>
-                    <a:blip r:embed="rId14">
+                    <a:blip r:embed="rId16">
                       <a:extLst>
                         <a:ext uri="{28A0092B-C50C-407E-A947-70E740481C1C}">
                           <a14:useLocalDpi xmlns:a14="http://schemas.microsoft.com/office/drawing/2010/main" val="0"/>
@@ -2218,7 +2211,7 @@
                     </pic:cNvPicPr>
                   </pic:nvPicPr>
                   <pic:blipFill>
-                    <a:blip r:embed="rId15">
+                    <a:blip r:embed="rId17">
                       <a:extLst>
                         <a:ext uri="{28A0092B-C50C-407E-A947-70E740481C1C}">
                           <a14:useLocalDpi xmlns:a14="http://schemas.microsoft.com/office/drawing/2010/main" val="0"/>
@@ -2398,7 +2391,7 @@
                     </pic:cNvPicPr>
                   </pic:nvPicPr>
                   <pic:blipFill>
-                    <a:blip r:embed="rId16">
+                    <a:blip r:embed="rId18">
                       <a:extLst>
                         <a:ext uri="{28A0092B-C50C-407E-A947-70E740481C1C}">
                           <a14:useLocalDpi xmlns:a14="http://schemas.microsoft.com/office/drawing/2010/main" val="0"/>
@@ -2584,7 +2577,7 @@
                     </pic:cNvPicPr>
                   </pic:nvPicPr>
                   <pic:blipFill>
-                    <a:blip r:embed="rId17">
+                    <a:blip r:embed="rId19">
                       <a:extLst>
                         <a:ext uri="{28A0092B-C50C-407E-A947-70E740481C1C}">
                           <a14:useLocalDpi xmlns:a14="http://schemas.microsoft.com/office/drawing/2010/main" val="0"/>
@@ -2877,7 +2870,7 @@
                     </pic:cNvPicPr>
                   </pic:nvPicPr>
                   <pic:blipFill>
-                    <a:blip r:embed="rId18">
+                    <a:blip r:embed="rId20">
                       <a:extLst>
                         <a:ext uri="{28A0092B-C50C-407E-A947-70E740481C1C}">
                           <a14:useLocalDpi xmlns:a14="http://schemas.microsoft.com/office/drawing/2010/main" val="0"/>
@@ -3332,7 +3325,7 @@
                     </pic:cNvPicPr>
                   </pic:nvPicPr>
                   <pic:blipFill>
-                    <a:blip r:embed="rId19">
+                    <a:blip r:embed="rId21">
                       <a:extLst>
                         <a:ext uri="{28A0092B-C50C-407E-A947-70E740481C1C}">
                           <a14:useLocalDpi xmlns:a14="http://schemas.microsoft.com/office/drawing/2010/main" val="0"/>
@@ -3404,6 +3397,382 @@
         <w:t>分支</w:t>
       </w:r>
     </w:p>
+    <w:p/>
+    <w:p/>
+    <w:p/>
+    <w:p/>
+    <w:p>
+      <w:pPr>
+        <w:pStyle w:val="2"/>
+      </w:pPr>
+      <w:r>
+        <w:t>基本配置</w:t>
+      </w:r>
+    </w:p>
+    <w:p>
+      <w:pPr>
+        <w:pStyle w:val="3"/>
+      </w:pPr>
+      <w:r>
+        <w:t>忽略文件</w:t>
+      </w:r>
+      <w:r>
+        <w:rPr>
+          <w:rFonts w:hint="eastAsia"/>
+        </w:rPr>
+        <w:t xml:space="preserve"> </w:t>
+      </w:r>
+    </w:p>
+    <w:p>
+      <w:pPr>
+        <w:rPr>
+          <w:rFonts w:hint="eastAsia"/>
+        </w:rPr>
+      </w:pPr>
+      <w:r>
+        <w:rPr>
+          <w:rFonts w:hint="eastAsia"/>
+        </w:rPr>
+        <w:t>添加</w:t>
+      </w:r>
+      <w:r>
+        <w:rPr>
+          <w:rFonts w:hint="eastAsia"/>
+        </w:rPr>
+        <w:t>.gitignore</w:t>
+      </w:r>
+    </w:p>
+    <w:p>
+      <w:pPr>
+        <w:widowControl/>
+        <w:jc w:val="left"/>
+        <w:rPr>
+          <w:rFonts w:ascii="Consolas" w:eastAsia="宋体" w:hAnsi="Consolas" w:cs="Consolas"/>
+          <w:color w:val="444444"/>
+          <w:kern w:val="0"/>
+          <w:szCs w:val="21"/>
+        </w:rPr>
+      </w:pPr>
+      <w:r>
+        <w:rPr>
+          <w:rFonts w:ascii="Courier New" w:eastAsia="宋体" w:hAnsi="Courier New" w:cs="Courier New"/>
+          <w:color w:val="444444"/>
+          <w:kern w:val="0"/>
+          <w:sz w:val="24"/>
+          <w:szCs w:val="24"/>
+          <w:shd w:val="clear" w:color="auto" w:fill="EEEEEE"/>
+        </w:rPr>
+        <w:t xml:space="preserve">*.a       # </w:t>
+      </w:r>
+      <w:r>
+        <w:rPr>
+          <w:rFonts w:ascii="Courier New" w:eastAsia="宋体" w:hAnsi="Courier New" w:cs="Courier New"/>
+          <w:color w:val="444444"/>
+          <w:kern w:val="0"/>
+          <w:sz w:val="24"/>
+          <w:szCs w:val="24"/>
+          <w:shd w:val="clear" w:color="auto" w:fill="EEEEEE"/>
+        </w:rPr>
+        <w:t>忽略所有</w:t>
+      </w:r>
+      <w:r>
+        <w:rPr>
+          <w:rFonts w:ascii="Courier New" w:eastAsia="宋体" w:hAnsi="Courier New" w:cs="Courier New"/>
+          <w:color w:val="444444"/>
+          <w:kern w:val="0"/>
+          <w:sz w:val="24"/>
+          <w:szCs w:val="24"/>
+          <w:shd w:val="clear" w:color="auto" w:fill="EEEEEE"/>
+        </w:rPr>
+        <w:t xml:space="preserve"> .a </w:t>
+      </w:r>
+      <w:r>
+        <w:rPr>
+          <w:rFonts w:ascii="Courier New" w:eastAsia="宋体" w:hAnsi="Courier New" w:cs="Courier New"/>
+          <w:color w:val="444444"/>
+          <w:kern w:val="0"/>
+          <w:sz w:val="24"/>
+          <w:szCs w:val="24"/>
+          <w:shd w:val="clear" w:color="auto" w:fill="EEEEEE"/>
+        </w:rPr>
+        <w:t>结尾的文件</w:t>
+      </w:r>
+    </w:p>
+    <w:p>
+      <w:pPr>
+        <w:widowControl/>
+        <w:jc w:val="left"/>
+        <w:rPr>
+          <w:rFonts w:ascii="Consolas" w:eastAsia="宋体" w:hAnsi="Consolas" w:cs="Consolas"/>
+          <w:color w:val="444444"/>
+          <w:kern w:val="0"/>
+          <w:szCs w:val="21"/>
+        </w:rPr>
+      </w:pPr>
+      <w:r>
+        <w:rPr>
+          <w:rFonts w:ascii="Courier New" w:eastAsia="宋体" w:hAnsi="Courier New" w:cs="Courier New"/>
+          <w:color w:val="444444"/>
+          <w:kern w:val="0"/>
+          <w:sz w:val="24"/>
+          <w:szCs w:val="24"/>
+          <w:shd w:val="clear" w:color="auto" w:fill="EEEEEE"/>
+        </w:rPr>
+        <w:t xml:space="preserve">!lib.a    # </w:t>
+      </w:r>
+      <w:r>
+        <w:rPr>
+          <w:rFonts w:ascii="Courier New" w:eastAsia="宋体" w:hAnsi="Courier New" w:cs="Courier New"/>
+          <w:color w:val="444444"/>
+          <w:kern w:val="0"/>
+          <w:sz w:val="24"/>
+          <w:szCs w:val="24"/>
+          <w:shd w:val="clear" w:color="auto" w:fill="EEEEEE"/>
+        </w:rPr>
+        <w:t>但</w:t>
+      </w:r>
+      <w:r>
+        <w:rPr>
+          <w:rFonts w:ascii="Courier New" w:eastAsia="宋体" w:hAnsi="Courier New" w:cs="Courier New"/>
+          <w:color w:val="444444"/>
+          <w:kern w:val="0"/>
+          <w:sz w:val="24"/>
+          <w:szCs w:val="24"/>
+          <w:shd w:val="clear" w:color="auto" w:fill="EEEEEE"/>
+        </w:rPr>
+        <w:t xml:space="preserve"> lib.a </w:t>
+      </w:r>
+      <w:r>
+        <w:rPr>
+          <w:rFonts w:ascii="Courier New" w:eastAsia="宋体" w:hAnsi="Courier New" w:cs="Courier New"/>
+          <w:color w:val="444444"/>
+          <w:kern w:val="0"/>
+          <w:sz w:val="24"/>
+          <w:szCs w:val="24"/>
+          <w:shd w:val="clear" w:color="auto" w:fill="EEEEEE"/>
+        </w:rPr>
+        <w:t>除外</w:t>
+      </w:r>
+    </w:p>
+    <w:p>
+      <w:pPr>
+        <w:widowControl/>
+        <w:jc w:val="left"/>
+        <w:rPr>
+          <w:rFonts w:ascii="Consolas" w:eastAsia="宋体" w:hAnsi="Consolas" w:cs="Consolas"/>
+          <w:color w:val="444444"/>
+          <w:kern w:val="0"/>
+          <w:szCs w:val="21"/>
+        </w:rPr>
+      </w:pPr>
+      <w:r>
+        <w:rPr>
+          <w:rFonts w:ascii="Courier New" w:eastAsia="宋体" w:hAnsi="Courier New" w:cs="Courier New"/>
+          <w:color w:val="444444"/>
+          <w:kern w:val="0"/>
+          <w:sz w:val="24"/>
+          <w:szCs w:val="24"/>
+          <w:shd w:val="clear" w:color="auto" w:fill="EEEEEE"/>
+        </w:rPr>
+        <w:t>/TODO</w:t>
+      </w:r>
+      <w:r>
+        <w:rPr>
+          <w:rFonts w:ascii="Consolas" w:eastAsia="宋体" w:hAnsi="Consolas" w:cs="Consolas"/>
+          <w:color w:val="444444"/>
+          <w:kern w:val="0"/>
+          <w:szCs w:val="21"/>
+        </w:rPr>
+        <w:t xml:space="preserve">     </w:t>
+      </w:r>
+      <w:r>
+        <w:rPr>
+          <w:rFonts w:ascii="Courier New" w:eastAsia="宋体" w:hAnsi="Courier New" w:cs="Courier New"/>
+          <w:color w:val="444444"/>
+          <w:kern w:val="0"/>
+          <w:sz w:val="24"/>
+          <w:szCs w:val="24"/>
+          <w:shd w:val="clear" w:color="auto" w:fill="EEEEEE"/>
+        </w:rPr>
+        <w:t xml:space="preserve"># </w:t>
+      </w:r>
+      <w:r>
+        <w:rPr>
+          <w:rFonts w:ascii="Courier New" w:eastAsia="宋体" w:hAnsi="Courier New" w:cs="Courier New"/>
+          <w:color w:val="444444"/>
+          <w:kern w:val="0"/>
+          <w:sz w:val="24"/>
+          <w:szCs w:val="24"/>
+          <w:shd w:val="clear" w:color="auto" w:fill="EEEEEE"/>
+        </w:rPr>
+        <w:t>仅仅忽略项目根目录下的</w:t>
+      </w:r>
+      <w:r>
+        <w:rPr>
+          <w:rFonts w:ascii="Courier New" w:eastAsia="宋体" w:hAnsi="Courier New" w:cs="Courier New"/>
+          <w:color w:val="444444"/>
+          <w:kern w:val="0"/>
+          <w:sz w:val="24"/>
+          <w:szCs w:val="24"/>
+          <w:shd w:val="clear" w:color="auto" w:fill="EEEEEE"/>
+        </w:rPr>
+        <w:t xml:space="preserve"> TODO </w:t>
+      </w:r>
+      <w:r>
+        <w:rPr>
+          <w:rFonts w:ascii="Courier New" w:eastAsia="宋体" w:hAnsi="Courier New" w:cs="Courier New"/>
+          <w:color w:val="444444"/>
+          <w:kern w:val="0"/>
+          <w:sz w:val="24"/>
+          <w:szCs w:val="24"/>
+          <w:shd w:val="clear" w:color="auto" w:fill="EEEEEE"/>
+        </w:rPr>
+        <w:t>文件，不包括</w:t>
+      </w:r>
+      <w:r>
+        <w:rPr>
+          <w:rFonts w:ascii="Courier New" w:eastAsia="宋体" w:hAnsi="Courier New" w:cs="Courier New"/>
+          <w:color w:val="444444"/>
+          <w:kern w:val="0"/>
+          <w:sz w:val="24"/>
+          <w:szCs w:val="24"/>
+          <w:shd w:val="clear" w:color="auto" w:fill="EEEEEE"/>
+        </w:rPr>
+        <w:t xml:space="preserve"> subdir/TODO</w:t>
+      </w:r>
+    </w:p>
+    <w:p>
+      <w:pPr>
+        <w:widowControl/>
+        <w:jc w:val="left"/>
+        <w:rPr>
+          <w:rFonts w:ascii="Consolas" w:eastAsia="宋体" w:hAnsi="Consolas" w:cs="Consolas"/>
+          <w:color w:val="444444"/>
+          <w:kern w:val="0"/>
+          <w:szCs w:val="21"/>
+        </w:rPr>
+      </w:pPr>
+      <w:r>
+        <w:rPr>
+          <w:rFonts w:ascii="Courier New" w:eastAsia="宋体" w:hAnsi="Courier New" w:cs="Courier New"/>
+          <w:color w:val="444444"/>
+          <w:kern w:val="0"/>
+          <w:sz w:val="24"/>
+          <w:szCs w:val="24"/>
+          <w:shd w:val="clear" w:color="auto" w:fill="EEEEEE"/>
+        </w:rPr>
+        <w:t xml:space="preserve">build/    # </w:t>
+      </w:r>
+      <w:r>
+        <w:rPr>
+          <w:rFonts w:ascii="Courier New" w:eastAsia="宋体" w:hAnsi="Courier New" w:cs="Courier New"/>
+          <w:color w:val="444444"/>
+          <w:kern w:val="0"/>
+          <w:sz w:val="24"/>
+          <w:szCs w:val="24"/>
+          <w:shd w:val="clear" w:color="auto" w:fill="EEEEEE"/>
+        </w:rPr>
+        <w:t>忽略</w:t>
+      </w:r>
+      <w:r>
+        <w:rPr>
+          <w:rFonts w:ascii="Courier New" w:eastAsia="宋体" w:hAnsi="Courier New" w:cs="Courier New"/>
+          <w:color w:val="444444"/>
+          <w:kern w:val="0"/>
+          <w:sz w:val="24"/>
+          <w:szCs w:val="24"/>
+          <w:shd w:val="clear" w:color="auto" w:fill="EEEEEE"/>
+        </w:rPr>
+        <w:t xml:space="preserve"> build/ </w:t>
+      </w:r>
+      <w:r>
+        <w:rPr>
+          <w:rFonts w:ascii="Courier New" w:eastAsia="宋体" w:hAnsi="Courier New" w:cs="Courier New"/>
+          <w:color w:val="444444"/>
+          <w:kern w:val="0"/>
+          <w:sz w:val="24"/>
+          <w:szCs w:val="24"/>
+          <w:shd w:val="clear" w:color="auto" w:fill="EEEEEE"/>
+        </w:rPr>
+        <w:t>目录下的所有文件</w:t>
+      </w:r>
+    </w:p>
+    <w:p>
+      <w:pPr>
+        <w:widowControl/>
+        <w:jc w:val="left"/>
+        <w:rPr>
+          <w:rFonts w:ascii="Consolas" w:eastAsia="宋体" w:hAnsi="Consolas" w:cs="Consolas"/>
+          <w:color w:val="444444"/>
+          <w:kern w:val="0"/>
+          <w:szCs w:val="21"/>
+        </w:rPr>
+      </w:pPr>
+      <w:r>
+        <w:rPr>
+          <w:rFonts w:ascii="Courier New" w:eastAsia="宋体" w:hAnsi="Courier New" w:cs="Courier New"/>
+          <w:color w:val="444444"/>
+          <w:kern w:val="0"/>
+          <w:sz w:val="24"/>
+          <w:szCs w:val="24"/>
+          <w:shd w:val="clear" w:color="auto" w:fill="EEEEEE"/>
+        </w:rPr>
+        <w:t xml:space="preserve">doc/*.txt # </w:t>
+      </w:r>
+      <w:r>
+        <w:rPr>
+          <w:rFonts w:ascii="Courier New" w:eastAsia="宋体" w:hAnsi="Courier New" w:cs="Courier New"/>
+          <w:color w:val="444444"/>
+          <w:kern w:val="0"/>
+          <w:sz w:val="24"/>
+          <w:szCs w:val="24"/>
+          <w:shd w:val="clear" w:color="auto" w:fill="EEEEEE"/>
+        </w:rPr>
+        <w:t>会忽略</w:t>
+      </w:r>
+      <w:r>
+        <w:rPr>
+          <w:rFonts w:ascii="Courier New" w:eastAsia="宋体" w:hAnsi="Courier New" w:cs="Courier New"/>
+          <w:color w:val="444444"/>
+          <w:kern w:val="0"/>
+          <w:sz w:val="24"/>
+          <w:szCs w:val="24"/>
+          <w:shd w:val="clear" w:color="auto" w:fill="EEEEEE"/>
+        </w:rPr>
+        <w:t xml:space="preserve"> doc/notes.txt </w:t>
+      </w:r>
+      <w:r>
+        <w:rPr>
+          <w:rFonts w:ascii="Courier New" w:eastAsia="宋体" w:hAnsi="Courier New" w:cs="Courier New"/>
+          <w:color w:val="444444"/>
+          <w:kern w:val="0"/>
+          <w:sz w:val="24"/>
+          <w:szCs w:val="24"/>
+          <w:shd w:val="clear" w:color="auto" w:fill="EEEEEE"/>
+        </w:rPr>
+        <w:t>但不包括</w:t>
+      </w:r>
+      <w:r>
+        <w:rPr>
+          <w:rFonts w:ascii="Courier New" w:eastAsia="宋体" w:hAnsi="Courier New" w:cs="Courier New"/>
+          <w:color w:val="444444"/>
+          <w:kern w:val="0"/>
+          <w:sz w:val="24"/>
+          <w:szCs w:val="24"/>
+          <w:shd w:val="clear" w:color="auto" w:fill="EEEEEE"/>
+        </w:rPr>
+        <w:t xml:space="preserve"> doc/server/arch.txt</w:t>
+      </w:r>
+    </w:p>
+    <w:p>
+      <w:pPr>
+        <w:rPr>
+          <w:rFonts w:hint="eastAsia"/>
+        </w:rPr>
+      </w:pPr>
+      <w:bookmarkStart w:id="6" w:name="_GoBack"/>
+      <w:bookmarkEnd w:id="6"/>
+    </w:p>
     <w:sectPr>
       <w:pgSz w:w="11906" w:h="16838"/>
       <w:pgMar w:top="1440" w:right="1800" w:bottom="1440" w:left="1800" w:header="851" w:footer="992" w:gutter="0"/>
@@ -3412,6 +3781,44 @@
     </w:sectPr>
   </w:body>
 </w:document>
+</file>
+
+<file path=word/endnotes.xml><?xml version="1.0" encoding="utf-8"?>
+<w:endnotes xmlns:wpc="http://schemas.microsoft.com/office/word/2010/wordprocessingCanvas" xmlns:mc="http://schemas.openxmlformats.org/markup-compatibility/2006" xmlns:o="urn:schemas-microsoft-com:office:office" xmlns:r="http://schemas.openxmlformats.org/officeDocument/2006/relationships" xmlns:m="http://schemas.openxmlformats.org/officeDocument/2006/math" xmlns:v="urn:schemas-microsoft-com:vml" xmlns:wp14="http://schemas.microsoft.com/office/word/2010/wordprocessingDrawing" xmlns:wp="http://schemas.openxmlformats.org/drawingml/2006/wordprocessingDrawing" xmlns:w10="urn:schemas-microsoft-com:office:word" xmlns:w="http://schemas.openxmlformats.org/wordprocessingml/2006/main" xmlns:w14="http://schemas.microsoft.com/office/word/2010/wordml" xmlns:w15="http://schemas.microsoft.com/office/word/2012/wordml" xmlns:wpg="http://schemas.microsoft.com/office/word/2010/wordprocessingGroup" xmlns:wpi="http://schemas.microsoft.com/office/word/2010/wordprocessingInk" xmlns:wne="http://schemas.microsoft.com/office/word/2006/wordml" xmlns:wps="http://schemas.microsoft.com/office/word/2010/wordprocessingShape" mc:Ignorable="w14 w15 wp14">
+  <w:endnote w:type="separator" w:id="-1">
+    <w:p>
+      <w:r>
+        <w:separator/>
+      </w:r>
+    </w:p>
+  </w:endnote>
+  <w:endnote w:type="continuationSeparator" w:id="0">
+    <w:p>
+      <w:r>
+        <w:continuationSeparator/>
+      </w:r>
+    </w:p>
+  </w:endnote>
+</w:endnotes>
+</file>
+
+<file path=word/footnotes.xml><?xml version="1.0" encoding="utf-8"?>
+<w:footnotes xmlns:wpc="http://schemas.microsoft.com/office/word/2010/wordprocessingCanvas" xmlns:mc="http://schemas.openxmlformats.org/markup-compatibility/2006" xmlns:o="urn:schemas-microsoft-com:office:office" xmlns:r="http://schemas.openxmlformats.org/officeDocument/2006/relationships" xmlns:m="http://schemas.openxmlformats.org/officeDocument/2006/math" xmlns:v="urn:schemas-microsoft-com:vml" xmlns:wp14="http://schemas.microsoft.com/office/word/2010/wordprocessingDrawing" xmlns:wp="http://schemas.openxmlformats.org/drawingml/2006/wordprocessingDrawing" xmlns:w10="urn:schemas-microsoft-com:office:word" xmlns:w="http://schemas.openxmlformats.org/wordprocessingml/2006/main" xmlns:w14="http://schemas.microsoft.com/office/word/2010/wordml" xmlns:w15="http://schemas.microsoft.com/office/word/2012/wordml" xmlns:wpg="http://schemas.microsoft.com/office/word/2010/wordprocessingGroup" xmlns:wpi="http://schemas.microsoft.com/office/word/2010/wordprocessingInk" xmlns:wne="http://schemas.microsoft.com/office/word/2006/wordml" xmlns:wps="http://schemas.microsoft.com/office/word/2010/wordprocessingShape" mc:Ignorable="w14 w15 wp14">
+  <w:footnote w:type="separator" w:id="-1">
+    <w:p>
+      <w:r>
+        <w:separator/>
+      </w:r>
+    </w:p>
+  </w:footnote>
+  <w:footnote w:type="continuationSeparator" w:id="0">
+    <w:p>
+      <w:r>
+        <w:continuationSeparator/>
+      </w:r>
+    </w:p>
+  </w:footnote>
+</w:footnotes>
 </file>
 
 <file path=word/numbering.xml><?xml version="1.0" encoding="utf-8"?>
@@ -4611,6 +5018,71 @@
       <w:szCs w:val="24"/>
     </w:rPr>
   </w:style>
+  <w:style w:type="paragraph" w:styleId="a6">
+    <w:name w:val="header"/>
+    <w:basedOn w:val="a"/>
+    <w:link w:val="Char"/>
+    <w:uiPriority w:val="99"/>
+    <w:unhideWhenUsed/>
+    <w:rsid w:val="00E32874"/>
+    <w:pPr>
+      <w:pBdr>
+        <w:bottom w:val="single" w:sz="6" w:space="1" w:color="auto"/>
+      </w:pBdr>
+      <w:tabs>
+        <w:tab w:val="center" w:pos="4153"/>
+        <w:tab w:val="right" w:pos="8306"/>
+      </w:tabs>
+      <w:snapToGrid w:val="0"/>
+      <w:jc w:val="center"/>
+    </w:pPr>
+    <w:rPr>
+      <w:sz w:val="18"/>
+      <w:szCs w:val="18"/>
+    </w:rPr>
+  </w:style>
+  <w:style w:type="character" w:customStyle="1" w:styleId="Char">
+    <w:name w:val="页眉 Char"/>
+    <w:basedOn w:val="a0"/>
+    <w:link w:val="a6"/>
+    <w:uiPriority w:val="99"/>
+    <w:rsid w:val="00E32874"/>
+    <w:rPr>
+      <w:sz w:val="18"/>
+      <w:szCs w:val="18"/>
+    </w:rPr>
+  </w:style>
+  <w:style w:type="paragraph" w:styleId="a7">
+    <w:name w:val="footer"/>
+    <w:basedOn w:val="a"/>
+    <w:link w:val="Char0"/>
+    <w:uiPriority w:val="99"/>
+    <w:unhideWhenUsed/>
+    <w:rsid w:val="00E32874"/>
+    <w:pPr>
+      <w:tabs>
+        <w:tab w:val="center" w:pos="4153"/>
+        <w:tab w:val="right" w:pos="8306"/>
+      </w:tabs>
+      <w:snapToGrid w:val="0"/>
+      <w:jc w:val="left"/>
+    </w:pPr>
+    <w:rPr>
+      <w:sz w:val="18"/>
+      <w:szCs w:val="18"/>
+    </w:rPr>
+  </w:style>
+  <w:style w:type="character" w:customStyle="1" w:styleId="Char0">
+    <w:name w:val="页脚 Char"/>
+    <w:basedOn w:val="a0"/>
+    <w:link w:val="a7"/>
+    <w:uiPriority w:val="99"/>
+    <w:rsid w:val="00E32874"/>
+    <w:rPr>
+      <w:sz w:val="18"/>
+      <w:szCs w:val="18"/>
+    </w:rPr>
+  </w:style>
 </w:styles>
 </file>
 
@@ -4880,7 +5352,7 @@
 </file>
 
 <file path=customXml/itemProps1.xml><?xml version="1.0" encoding="utf-8"?>
-<ds:datastoreItem xmlns:ds="http://schemas.openxmlformats.org/officeDocument/2006/customXml" ds:itemID="{55EFB5B1-2332-4FEF-9202-42D7103398D1}">
+<ds:datastoreItem xmlns:ds="http://schemas.openxmlformats.org/officeDocument/2006/customXml" ds:itemID="{4D2840E2-4C6A-4C9C-B246-165CDA18886F}">
   <ds:schemaRefs>
     <ds:schemaRef ds:uri="http://schemas.openxmlformats.org/officeDocument/2006/bibliography"/>
   </ds:schemaRefs>

--- a/运维开发文档/git基本用法.docx
+++ b/运维开发文档/git基本用法.docx
@@ -3424,11 +3424,6 @@
       </w:r>
     </w:p>
     <w:p>
-      <w:pPr>
-        <w:rPr>
-          <w:rFonts w:hint="eastAsia"/>
-        </w:rPr>
-      </w:pPr>
       <w:r>
         <w:rPr>
           <w:rFonts w:hint="eastAsia"/>
@@ -3764,14 +3759,93 @@
         <w:t xml:space="preserve"> doc/server/arch.txt</w:t>
       </w:r>
     </w:p>
-    <w:p>
-      <w:pPr>
-        <w:rPr>
-          <w:rFonts w:hint="eastAsia"/>
-        </w:rPr>
-      </w:pPr>
+    <w:p/>
+    <w:p>
+      <w:pPr>
+        <w:pStyle w:val="1"/>
+      </w:pPr>
+      <w:r>
+        <w:rPr>
+          <w:rFonts w:hint="eastAsia"/>
+        </w:rPr>
+        <w:t>进阶</w:t>
+      </w:r>
+      <w:r>
+        <w:t>中级</w:t>
+      </w:r>
+    </w:p>
+    <w:p>
+      <w:pPr>
+        <w:pStyle w:val="2"/>
+      </w:pPr>
+      <w:r>
+        <w:rPr>
+          <w:rFonts w:hint="eastAsia"/>
+        </w:rPr>
+        <w:t>必</w:t>
+      </w:r>
+      <w:r>
+        <w:t>会命令</w:t>
+      </w:r>
+    </w:p>
+    <w:p>
+      <w:pPr>
+        <w:pStyle w:val="a3"/>
+        <w:numPr>
+          <w:ilvl w:val="0"/>
+          <w:numId w:val="7"/>
+        </w:numPr>
+        <w:ind w:firstLineChars="0"/>
+      </w:pPr>
+      <w:r>
+        <w:rPr>
+          <w:rFonts w:hint="eastAsia"/>
+        </w:rPr>
+        <w:t>获取</w:t>
+      </w:r>
+      <w:r>
+        <w:t>最后一次提交的时间</w:t>
+      </w:r>
+      <w:r>
+        <w:rPr>
+          <w:rFonts w:hint="eastAsia"/>
+        </w:rPr>
+        <w:t>戳</w:t>
+      </w:r>
+    </w:p>
+    <w:p>
+      <w:pPr>
+        <w:pStyle w:val="a3"/>
+        <w:ind w:left="465" w:firstLineChars="0" w:firstLine="0"/>
+        <w:rPr>
+          <w:rFonts w:hint="eastAsia"/>
+        </w:rPr>
+      </w:pPr>
+      <w:r>
+        <w:t>git log --pretty=format:%ct --quiet -1 HEAD</w:t>
+      </w:r>
       <w:bookmarkStart w:id="6" w:name="_GoBack"/>
       <w:bookmarkEnd w:id="6"/>
+    </w:p>
+    <w:p>
+      <w:pPr>
+        <w:pStyle w:val="a3"/>
+        <w:numPr>
+          <w:ilvl w:val="0"/>
+          <w:numId w:val="7"/>
+        </w:numPr>
+        <w:ind w:firstLineChars="0"/>
+        <w:rPr>
+          <w:rFonts w:hint="eastAsia"/>
+        </w:rPr>
+      </w:pPr>
+    </w:p>
+    <w:p>
+      <w:pPr>
+        <w:rPr>
+          <w:rFonts w:hint="eastAsia"/>
+        </w:rPr>
+      </w:pPr>
     </w:p>
     <w:sectPr>
       <w:pgSz w:w="11906" w:h="16838"/>
@@ -4002,6 +4076,95 @@
     </w:lvl>
   </w:abstractNum>
   <w:abstractNum w:abstractNumId="2">
+    <w:nsid w:val="205C3099"/>
+    <w:multiLevelType w:val="hybridMultilevel"/>
+    <w:tmpl w:val="1A7A0B6A"/>
+    <w:lvl w:ilvl="0" w:tplc="768C32B0">
+      <w:start w:val="1"/>
+      <w:numFmt w:val="decimal"/>
+      <w:lvlText w:val="%1."/>
+      <w:lvlJc w:val="left"/>
+      <w:pPr>
+        <w:ind w:left="465" w:hanging="360"/>
+      </w:pPr>
+      <w:rPr>
+        <w:rFonts w:hint="default"/>
+      </w:rPr>
+    </w:lvl>
+    <w:lvl w:ilvl="1" w:tplc="04090019" w:tentative="1">
+      <w:start w:val="1"/>
+      <w:numFmt w:val="lowerLetter"/>
+      <w:lvlText w:val="%2)"/>
+      <w:lvlJc w:val="left"/>
+      <w:pPr>
+        <w:ind w:left="945" w:hanging="420"/>
+      </w:pPr>
+    </w:lvl>
+    <w:lvl w:ilvl="2" w:tplc="0409001B" w:tentative="1">
+      <w:start w:val="1"/>
+      <w:numFmt w:val="lowerRoman"/>
+      <w:lvlText w:val="%3."/>
+      <w:lvlJc w:val="right"/>
+      <w:pPr>
+        <w:ind w:left="1365" w:hanging="420"/>
+      </w:pPr>
+    </w:lvl>
+    <w:lvl w:ilvl="3" w:tplc="0409000F" w:tentative="1">
+      <w:start w:val="1"/>
+      <w:numFmt w:val="decimal"/>
+      <w:lvlText w:val="%4."/>
+      <w:lvlJc w:val="left"/>
+      <w:pPr>
+        <w:ind w:left="1785" w:hanging="420"/>
+      </w:pPr>
+    </w:lvl>
+    <w:lvl w:ilvl="4" w:tplc="04090019" w:tentative="1">
+      <w:start w:val="1"/>
+      <w:numFmt w:val="lowerLetter"/>
+      <w:lvlText w:val="%5)"/>
+      <w:lvlJc w:val="left"/>
+      <w:pPr>
+        <w:ind w:left="2205" w:hanging="420"/>
+      </w:pPr>
+    </w:lvl>
+    <w:lvl w:ilvl="5" w:tplc="0409001B" w:tentative="1">
+      <w:start w:val="1"/>
+      <w:numFmt w:val="lowerRoman"/>
+      <w:lvlText w:val="%6."/>
+      <w:lvlJc w:val="right"/>
+      <w:pPr>
+        <w:ind w:left="2625" w:hanging="420"/>
+      </w:pPr>
+    </w:lvl>
+    <w:lvl w:ilvl="6" w:tplc="0409000F" w:tentative="1">
+      <w:start w:val="1"/>
+      <w:numFmt w:val="decimal"/>
+      <w:lvlText w:val="%7."/>
+      <w:lvlJc w:val="left"/>
+      <w:pPr>
+        <w:ind w:left="3045" w:hanging="420"/>
+      </w:pPr>
+    </w:lvl>
+    <w:lvl w:ilvl="7" w:tplc="04090019" w:tentative="1">
+      <w:start w:val="1"/>
+      <w:numFmt w:val="lowerLetter"/>
+      <w:lvlText w:val="%8)"/>
+      <w:lvlJc w:val="left"/>
+      <w:pPr>
+        <w:ind w:left="3465" w:hanging="420"/>
+      </w:pPr>
+    </w:lvl>
+    <w:lvl w:ilvl="8" w:tplc="0409001B" w:tentative="1">
+      <w:start w:val="1"/>
+      <w:numFmt w:val="lowerRoman"/>
+      <w:lvlText w:val="%9."/>
+      <w:lvlJc w:val="right"/>
+      <w:pPr>
+        <w:ind w:left="3885" w:hanging="420"/>
+      </w:pPr>
+    </w:lvl>
+  </w:abstractNum>
+  <w:abstractNum w:abstractNumId="3">
     <w:nsid w:val="38E14302"/>
     <w:multiLevelType w:val="hybridMultilevel"/>
     <w:tmpl w:val="4EDE0FD0"/>
@@ -4090,7 +4253,7 @@
       </w:pPr>
     </w:lvl>
   </w:abstractNum>
-  <w:abstractNum w:abstractNumId="3">
+  <w:abstractNum w:abstractNumId="4">
     <w:nsid w:val="38F544FC"/>
     <w:multiLevelType w:val="hybridMultilevel"/>
     <w:tmpl w:val="F8963884"/>
@@ -4179,7 +4342,7 @@
       </w:pPr>
     </w:lvl>
   </w:abstractNum>
-  <w:abstractNum w:abstractNumId="4">
+  <w:abstractNum w:abstractNumId="5">
     <w:nsid w:val="6BC77C80"/>
     <w:multiLevelType w:val="hybridMultilevel"/>
     <w:tmpl w:val="81D09720"/>
@@ -4268,7 +4431,7 @@
       </w:pPr>
     </w:lvl>
   </w:abstractNum>
-  <w:abstractNum w:abstractNumId="5">
+  <w:abstractNum w:abstractNumId="6">
     <w:nsid w:val="6E935A3F"/>
     <w:multiLevelType w:val="hybridMultilevel"/>
     <w:tmpl w:val="08F0195C"/>
@@ -4361,19 +4524,22 @@
     <w:abstractNumId w:val="1"/>
   </w:num>
   <w:num w:numId="2">
-    <w:abstractNumId w:val="5"/>
+    <w:abstractNumId w:val="6"/>
   </w:num>
   <w:num w:numId="3">
-    <w:abstractNumId w:val="2"/>
+    <w:abstractNumId w:val="3"/>
   </w:num>
   <w:num w:numId="4">
-    <w:abstractNumId w:val="3"/>
+    <w:abstractNumId w:val="4"/>
   </w:num>
   <w:num w:numId="5">
     <w:abstractNumId w:val="0"/>
   </w:num>
   <w:num w:numId="6">
-    <w:abstractNumId w:val="4"/>
+    <w:abstractNumId w:val="5"/>
+  </w:num>
+  <w:num w:numId="7">
+    <w:abstractNumId w:val="2"/>
   </w:num>
 </w:numbering>
 </file>
@@ -5352,7 +5518,7 @@
 </file>
 
 <file path=customXml/itemProps1.xml><?xml version="1.0" encoding="utf-8"?>
-<ds:datastoreItem xmlns:ds="http://schemas.openxmlformats.org/officeDocument/2006/customXml" ds:itemID="{4D2840E2-4C6A-4C9C-B246-165CDA18886F}">
+<ds:datastoreItem xmlns:ds="http://schemas.openxmlformats.org/officeDocument/2006/customXml" ds:itemID="{EACABB7E-26DA-466B-972B-2339C395543E}">
   <ds:schemaRefs>
     <ds:schemaRef ds:uri="http://schemas.openxmlformats.org/officeDocument/2006/bibliography"/>
   </ds:schemaRefs>

--- a/运维开发文档/git基本用法.docx
+++ b/运维开发文档/git基本用法.docx
@@ -3817,15 +3817,10 @@
       <w:pPr>
         <w:pStyle w:val="a3"/>
         <w:ind w:left="465" w:firstLineChars="0" w:firstLine="0"/>
-        <w:rPr>
-          <w:rFonts w:hint="eastAsia"/>
-        </w:rPr>
       </w:pPr>
       <w:r>
         <w:t>git log --pretty=format:%ct --quiet -1 HEAD</w:t>
       </w:r>
-      <w:bookmarkStart w:id="6" w:name="_GoBack"/>
-      <w:bookmarkEnd w:id="6"/>
     </w:p>
     <w:p>
       <w:pPr>
@@ -3835,18 +3830,117 @@
           <w:numId w:val="7"/>
         </w:numPr>
         <w:ind w:firstLineChars="0"/>
-        <w:rPr>
-          <w:rFonts w:hint="eastAsia"/>
-        </w:rPr>
-      </w:pPr>
-    </w:p>
-    <w:p>
-      <w:pPr>
-        <w:rPr>
-          <w:rFonts w:hint="eastAsia"/>
-        </w:rPr>
-      </w:pPr>
-    </w:p>
+      </w:pPr>
+      <w:r>
+        <w:rPr>
+          <w:rFonts w:hint="eastAsia"/>
+        </w:rPr>
+        <w:t>删除</w:t>
+      </w:r>
+      <w:r>
+        <w:t>远程</w:t>
+      </w:r>
+      <w:r>
+        <w:rPr>
+          <w:rFonts w:hint="eastAsia"/>
+        </w:rPr>
+        <w:t>remote</w:t>
+      </w:r>
+    </w:p>
+    <w:p>
+      <w:pPr>
+        <w:pStyle w:val="a3"/>
+        <w:ind w:left="465" w:firstLineChars="0" w:firstLine="0"/>
+      </w:pPr>
+      <w:r>
+        <w:rPr>
+          <w:rFonts w:hint="eastAsia"/>
+        </w:rPr>
+        <w:t xml:space="preserve">git remote rm </w:t>
+      </w:r>
+      <w:r>
+        <w:t xml:space="preserve">remoteName </w:t>
+      </w:r>
+    </w:p>
+    <w:p>
+      <w:pPr>
+        <w:pStyle w:val="a3"/>
+        <w:ind w:left="465" w:firstLineChars="0" w:firstLine="0"/>
+        <w:rPr>
+          <w:rFonts w:hint="eastAsia"/>
+        </w:rPr>
+      </w:pPr>
+      <w:r>
+        <w:t>1).</w:t>
+      </w:r>
+      <w:r>
+        <w:rPr>
+          <w:rFonts w:hint="eastAsia"/>
+        </w:rPr>
+        <w:t xml:space="preserve">git remote -v  </w:t>
+      </w:r>
+      <w:r>
+        <w:rPr>
+          <w:rFonts w:hint="eastAsia"/>
+        </w:rPr>
+        <w:t>查</w:t>
+      </w:r>
+      <w:r>
+        <w:t>看当前</w:t>
+      </w:r>
+      <w:r>
+        <w:rPr>
+          <w:rFonts w:hint="eastAsia"/>
+        </w:rPr>
+        <w:t>remotes</w:t>
+      </w:r>
+    </w:p>
+    <w:p>
+      <w:pPr>
+        <w:pStyle w:val="a3"/>
+        <w:ind w:left="465" w:firstLineChars="0" w:firstLine="0"/>
+        <w:rPr>
+          <w:rFonts w:hint="eastAsia"/>
+        </w:rPr>
+      </w:pPr>
+      <w:r>
+        <w:t>2).</w:t>
+      </w:r>
+      <w:r>
+        <w:rPr>
+          <w:rFonts w:hint="eastAsia"/>
+        </w:rPr>
+        <w:t xml:space="preserve">git remote rm remoteName  </w:t>
+      </w:r>
+      <w:r>
+        <w:rPr>
+          <w:rFonts w:hint="eastAsia"/>
+        </w:rPr>
+        <w:t>删除</w:t>
+      </w:r>
+      <w:r>
+        <w:t>远程的</w:t>
+      </w:r>
+      <w:r>
+        <w:rPr>
+          <w:rFonts w:hint="eastAsia"/>
+        </w:rPr>
+        <w:t>remote</w:t>
+      </w:r>
+      <w:bookmarkStart w:id="6" w:name="_GoBack"/>
+      <w:bookmarkEnd w:id="6"/>
+    </w:p>
+    <w:p>
+      <w:pPr>
+        <w:pStyle w:val="a3"/>
+        <w:numPr>
+          <w:ilvl w:val="0"/>
+          <w:numId w:val="7"/>
+        </w:numPr>
+        <w:ind w:firstLineChars="0"/>
+      </w:pPr>
+    </w:p>
+    <w:p/>
     <w:sectPr>
       <w:pgSz w:w="11906" w:h="16838"/>
       <w:pgMar w:top="1440" w:right="1800" w:bottom="1440" w:left="1800" w:header="851" w:footer="992" w:gutter="0"/>
@@ -5518,7 +5612,7 @@
 </file>
 
 <file path=customXml/itemProps1.xml><?xml version="1.0" encoding="utf-8"?>
-<ds:datastoreItem xmlns:ds="http://schemas.openxmlformats.org/officeDocument/2006/customXml" ds:itemID="{EACABB7E-26DA-466B-972B-2339C395543E}">
+<ds:datastoreItem xmlns:ds="http://schemas.openxmlformats.org/officeDocument/2006/customXml" ds:itemID="{73EB8B32-2785-41B4-BCA9-9EF7386B9740}">
   <ds:schemaRefs>
     <ds:schemaRef ds:uri="http://schemas.openxmlformats.org/officeDocument/2006/bibliography"/>
   </ds:schemaRefs>

--- a/运维开发文档/git基本用法.docx
+++ b/运维开发文档/git基本用法.docx
@@ -55,7 +55,7 @@
           <w:r>
             <w:fldChar w:fldCharType="separate"/>
           </w:r>
-          <w:hyperlink w:anchor="_Toc477212220" w:history="1">
+          <w:hyperlink w:anchor="_Toc482793783" w:history="1">
             <w:r>
               <w:rPr>
                 <w:rStyle w:val="a4"/>
@@ -90,7 +90,7 @@
                 <w:noProof/>
                 <w:webHidden/>
               </w:rPr>
-              <w:instrText xml:space="preserve"> PAGEREF _Toc477212220 \h </w:instrText>
+              <w:instrText xml:space="preserve"> PAGEREF _Toc482793783 \h </w:instrText>
             </w:r>
             <w:r>
               <w:rPr>
@@ -131,7 +131,7 @@
               <w:noProof/>
             </w:rPr>
           </w:pPr>
-          <w:hyperlink w:anchor="_Toc477212221" w:history="1">
+          <w:hyperlink w:anchor="_Toc482793784" w:history="1">
             <w:r>
               <w:rPr>
                 <w:rStyle w:val="a4"/>
@@ -159,7 +159,7 @@
                 <w:noProof/>
                 <w:webHidden/>
               </w:rPr>
-              <w:instrText xml:space="preserve"> PAGEREF _Toc477212221 \h </w:instrText>
+              <w:instrText xml:space="preserve"> PAGEREF _Toc482793784 \h </w:instrText>
             </w:r>
             <w:r>
               <w:rPr>
@@ -200,7 +200,7 @@
               <w:noProof/>
             </w:rPr>
           </w:pPr>
-          <w:hyperlink w:anchor="_Toc477212222" w:history="1">
+          <w:hyperlink w:anchor="_Toc482793785" w:history="1">
             <w:r>
               <w:rPr>
                 <w:rStyle w:val="a4"/>
@@ -228,7 +228,7 @@
                 <w:noProof/>
                 <w:webHidden/>
               </w:rPr>
-              <w:instrText xml:space="preserve"> PAGEREF _Toc477212222 \h </w:instrText>
+              <w:instrText xml:space="preserve"> PAGEREF _Toc482793785 \h </w:instrText>
             </w:r>
             <w:r>
               <w:rPr>
@@ -269,7 +269,7 @@
               <w:noProof/>
             </w:rPr>
           </w:pPr>
-          <w:hyperlink w:anchor="_Toc477212223" w:history="1">
+          <w:hyperlink w:anchor="_Toc482793786" w:history="1">
             <w:r>
               <w:rPr>
                 <w:rStyle w:val="a4"/>
@@ -297,7 +297,7 @@
                 <w:noProof/>
                 <w:webHidden/>
               </w:rPr>
-              <w:instrText xml:space="preserve"> PAGEREF _Toc477212223 \h </w:instrText>
+              <w:instrText xml:space="preserve"> PAGEREF _Toc482793786 \h </w:instrText>
             </w:r>
             <w:r>
               <w:rPr>
@@ -338,7 +338,7 @@
               <w:noProof/>
             </w:rPr>
           </w:pPr>
-          <w:hyperlink w:anchor="_Toc477212224" w:history="1">
+          <w:hyperlink w:anchor="_Toc482793787" w:history="1">
             <w:r>
               <w:rPr>
                 <w:rStyle w:val="a4"/>
@@ -366,7 +366,7 @@
                 <w:noProof/>
                 <w:webHidden/>
               </w:rPr>
-              <w:instrText xml:space="preserve"> PAGEREF _Toc477212224 \h </w:instrText>
+              <w:instrText xml:space="preserve"> PAGEREF _Toc482793787 \h </w:instrText>
             </w:r>
             <w:r>
               <w:rPr>
@@ -405,11 +405,9 @@
             </w:tabs>
             <w:rPr>
               <w:noProof/>
-              <w:color w:val="0563C1" w:themeColor="hyperlink"/>
-              <w:u w:val="single"/>
             </w:rPr>
           </w:pPr>
-          <w:hyperlink w:anchor="_Toc477212225" w:history="1">
+          <w:hyperlink w:anchor="_Toc482793788" w:history="1">
             <w:r>
               <w:rPr>
                 <w:rStyle w:val="a4"/>
@@ -437,7 +435,7 @@
                 <w:noProof/>
                 <w:webHidden/>
               </w:rPr>
-              <w:instrText xml:space="preserve"> PAGEREF _Toc477212225 \h </w:instrText>
+              <w:instrText xml:space="preserve"> PAGEREF _Toc482793788 \h </w:instrText>
             </w:r>
             <w:r>
               <w:rPr>
@@ -457,7 +455,704 @@
                 <w:noProof/>
                 <w:webHidden/>
               </w:rPr>
-              <w:t>2</w:t>
+              <w:t>3</w:t>
+            </w:r>
+            <w:r>
+              <w:rPr>
+                <w:noProof/>
+                <w:webHidden/>
+              </w:rPr>
+              <w:fldChar w:fldCharType="end"/>
+            </w:r>
+          </w:hyperlink>
+        </w:p>
+        <w:p>
+          <w:pPr>
+            <w:pStyle w:val="20"/>
+            <w:tabs>
+              <w:tab w:val="right" w:leader="dot" w:pos="8296"/>
+            </w:tabs>
+            <w:rPr>
+              <w:noProof/>
+            </w:rPr>
+          </w:pPr>
+          <w:hyperlink w:anchor="_Toc482793789" w:history="1">
+            <w:r>
+              <w:rPr>
+                <w:rStyle w:val="a4"/>
+                <w:rFonts w:hint="eastAsia"/>
+                <w:noProof/>
+              </w:rPr>
+              <w:t>远程管理</w:t>
+            </w:r>
+            <w:r>
+              <w:rPr>
+                <w:noProof/>
+                <w:webHidden/>
+              </w:rPr>
+              <w:tab/>
+            </w:r>
+            <w:r>
+              <w:rPr>
+                <w:noProof/>
+                <w:webHidden/>
+              </w:rPr>
+              <w:fldChar w:fldCharType="begin"/>
+            </w:r>
+            <w:r>
+              <w:rPr>
+                <w:noProof/>
+                <w:webHidden/>
+              </w:rPr>
+              <w:instrText xml:space="preserve"> PAGEREF _Toc482793789 \h </w:instrText>
+            </w:r>
+            <w:r>
+              <w:rPr>
+                <w:noProof/>
+                <w:webHidden/>
+              </w:rPr>
+            </w:r>
+            <w:r>
+              <w:rPr>
+                <w:noProof/>
+                <w:webHidden/>
+              </w:rPr>
+              <w:fldChar w:fldCharType="separate"/>
+            </w:r>
+            <w:r>
+              <w:rPr>
+                <w:noProof/>
+                <w:webHidden/>
+              </w:rPr>
+              <w:t>4</w:t>
+            </w:r>
+            <w:r>
+              <w:rPr>
+                <w:noProof/>
+                <w:webHidden/>
+              </w:rPr>
+              <w:fldChar w:fldCharType="end"/>
+            </w:r>
+          </w:hyperlink>
+        </w:p>
+        <w:p>
+          <w:pPr>
+            <w:pStyle w:val="20"/>
+            <w:tabs>
+              <w:tab w:val="right" w:leader="dot" w:pos="8296"/>
+            </w:tabs>
+            <w:rPr>
+              <w:noProof/>
+            </w:rPr>
+          </w:pPr>
+          <w:hyperlink w:anchor="_Toc482793790" w:history="1">
+            <w:r>
+              <w:rPr>
+                <w:rStyle w:val="a4"/>
+                <w:rFonts w:hint="eastAsia"/>
+                <w:noProof/>
+              </w:rPr>
+              <w:t>分支管理</w:t>
+            </w:r>
+            <w:r>
+              <w:rPr>
+                <w:noProof/>
+                <w:webHidden/>
+              </w:rPr>
+              <w:tab/>
+            </w:r>
+            <w:r>
+              <w:rPr>
+                <w:noProof/>
+                <w:webHidden/>
+              </w:rPr>
+              <w:fldChar w:fldCharType="begin"/>
+            </w:r>
+            <w:r>
+              <w:rPr>
+                <w:noProof/>
+                <w:webHidden/>
+              </w:rPr>
+              <w:instrText xml:space="preserve"> PAGEREF _Toc482793790 \h </w:instrText>
+            </w:r>
+            <w:r>
+              <w:rPr>
+                <w:noProof/>
+                <w:webHidden/>
+              </w:rPr>
+            </w:r>
+            <w:r>
+              <w:rPr>
+                <w:noProof/>
+                <w:webHidden/>
+              </w:rPr>
+              <w:fldChar w:fldCharType="separate"/>
+            </w:r>
+            <w:r>
+              <w:rPr>
+                <w:noProof/>
+                <w:webHidden/>
+              </w:rPr>
+              <w:t>5</w:t>
+            </w:r>
+            <w:r>
+              <w:rPr>
+                <w:noProof/>
+                <w:webHidden/>
+              </w:rPr>
+              <w:fldChar w:fldCharType="end"/>
+            </w:r>
+          </w:hyperlink>
+        </w:p>
+        <w:p>
+          <w:pPr>
+            <w:pStyle w:val="30"/>
+            <w:tabs>
+              <w:tab w:val="right" w:leader="dot" w:pos="8296"/>
+            </w:tabs>
+            <w:rPr>
+              <w:noProof/>
+            </w:rPr>
+          </w:pPr>
+          <w:hyperlink w:anchor="_Toc482793791" w:history="1">
+            <w:r>
+              <w:rPr>
+                <w:rStyle w:val="a4"/>
+                <w:rFonts w:hint="eastAsia"/>
+                <w:noProof/>
+              </w:rPr>
+              <w:t>创建与合并分支</w:t>
+            </w:r>
+            <w:r>
+              <w:rPr>
+                <w:noProof/>
+                <w:webHidden/>
+              </w:rPr>
+              <w:tab/>
+            </w:r>
+            <w:r>
+              <w:rPr>
+                <w:noProof/>
+                <w:webHidden/>
+              </w:rPr>
+              <w:fldChar w:fldCharType="begin"/>
+            </w:r>
+            <w:r>
+              <w:rPr>
+                <w:noProof/>
+                <w:webHidden/>
+              </w:rPr>
+              <w:instrText xml:space="preserve"> PAGEREF _Toc482793791 \h </w:instrText>
+            </w:r>
+            <w:r>
+              <w:rPr>
+                <w:noProof/>
+                <w:webHidden/>
+              </w:rPr>
+            </w:r>
+            <w:r>
+              <w:rPr>
+                <w:noProof/>
+                <w:webHidden/>
+              </w:rPr>
+              <w:fldChar w:fldCharType="separate"/>
+            </w:r>
+            <w:r>
+              <w:rPr>
+                <w:noProof/>
+                <w:webHidden/>
+              </w:rPr>
+              <w:t>5</w:t>
+            </w:r>
+            <w:r>
+              <w:rPr>
+                <w:noProof/>
+                <w:webHidden/>
+              </w:rPr>
+              <w:fldChar w:fldCharType="end"/>
+            </w:r>
+          </w:hyperlink>
+        </w:p>
+        <w:p>
+          <w:pPr>
+            <w:pStyle w:val="30"/>
+            <w:tabs>
+              <w:tab w:val="right" w:leader="dot" w:pos="8296"/>
+            </w:tabs>
+            <w:rPr>
+              <w:noProof/>
+            </w:rPr>
+          </w:pPr>
+          <w:hyperlink w:anchor="_Toc482793792" w:history="1">
+            <w:r>
+              <w:rPr>
+                <w:rStyle w:val="a4"/>
+                <w:rFonts w:hint="eastAsia"/>
+                <w:noProof/>
+              </w:rPr>
+              <w:t>解决冲突</w:t>
+            </w:r>
+            <w:r>
+              <w:rPr>
+                <w:noProof/>
+                <w:webHidden/>
+              </w:rPr>
+              <w:tab/>
+            </w:r>
+            <w:r>
+              <w:rPr>
+                <w:noProof/>
+                <w:webHidden/>
+              </w:rPr>
+              <w:fldChar w:fldCharType="begin"/>
+            </w:r>
+            <w:r>
+              <w:rPr>
+                <w:noProof/>
+                <w:webHidden/>
+              </w:rPr>
+              <w:instrText xml:space="preserve"> PAGEREF _Toc482793792 \h </w:instrText>
+            </w:r>
+            <w:r>
+              <w:rPr>
+                <w:noProof/>
+                <w:webHidden/>
+              </w:rPr>
+            </w:r>
+            <w:r>
+              <w:rPr>
+                <w:noProof/>
+                <w:webHidden/>
+              </w:rPr>
+              <w:fldChar w:fldCharType="separate"/>
+            </w:r>
+            <w:r>
+              <w:rPr>
+                <w:noProof/>
+                <w:webHidden/>
+              </w:rPr>
+              <w:t>6</w:t>
+            </w:r>
+            <w:r>
+              <w:rPr>
+                <w:noProof/>
+                <w:webHidden/>
+              </w:rPr>
+              <w:fldChar w:fldCharType="end"/>
+            </w:r>
+          </w:hyperlink>
+        </w:p>
+        <w:p>
+          <w:pPr>
+            <w:pStyle w:val="30"/>
+            <w:tabs>
+              <w:tab w:val="right" w:leader="dot" w:pos="8296"/>
+            </w:tabs>
+            <w:rPr>
+              <w:noProof/>
+            </w:rPr>
+          </w:pPr>
+          <w:hyperlink w:anchor="_Toc482793793" w:history="1">
+            <w:r>
+              <w:rPr>
+                <w:rStyle w:val="a4"/>
+                <w:rFonts w:hint="eastAsia"/>
+                <w:noProof/>
+              </w:rPr>
+              <w:t>分支策略</w:t>
+            </w:r>
+            <w:r>
+              <w:rPr>
+                <w:noProof/>
+                <w:webHidden/>
+              </w:rPr>
+              <w:tab/>
+            </w:r>
+            <w:r>
+              <w:rPr>
+                <w:noProof/>
+                <w:webHidden/>
+              </w:rPr>
+              <w:fldChar w:fldCharType="begin"/>
+            </w:r>
+            <w:r>
+              <w:rPr>
+                <w:noProof/>
+                <w:webHidden/>
+              </w:rPr>
+              <w:instrText xml:space="preserve"> PAGEREF _Toc482793793 \h </w:instrText>
+            </w:r>
+            <w:r>
+              <w:rPr>
+                <w:noProof/>
+                <w:webHidden/>
+              </w:rPr>
+            </w:r>
+            <w:r>
+              <w:rPr>
+                <w:noProof/>
+                <w:webHidden/>
+              </w:rPr>
+              <w:fldChar w:fldCharType="separate"/>
+            </w:r>
+            <w:r>
+              <w:rPr>
+                <w:noProof/>
+                <w:webHidden/>
+              </w:rPr>
+              <w:t>8</w:t>
+            </w:r>
+            <w:r>
+              <w:rPr>
+                <w:noProof/>
+                <w:webHidden/>
+              </w:rPr>
+              <w:fldChar w:fldCharType="end"/>
+            </w:r>
+          </w:hyperlink>
+        </w:p>
+        <w:p>
+          <w:pPr>
+            <w:pStyle w:val="30"/>
+            <w:tabs>
+              <w:tab w:val="right" w:leader="dot" w:pos="8296"/>
+            </w:tabs>
+            <w:rPr>
+              <w:noProof/>
+            </w:rPr>
+          </w:pPr>
+          <w:hyperlink w:anchor="_Toc482793794" w:history="1">
+            <w:r>
+              <w:rPr>
+                <w:rStyle w:val="a4"/>
+                <w:noProof/>
+              </w:rPr>
+              <w:t>BUG</w:t>
+            </w:r>
+            <w:r>
+              <w:rPr>
+                <w:rStyle w:val="a4"/>
+                <w:rFonts w:hint="eastAsia"/>
+                <w:noProof/>
+              </w:rPr>
+              <w:t>分支</w:t>
+            </w:r>
+            <w:r>
+              <w:rPr>
+                <w:noProof/>
+                <w:webHidden/>
+              </w:rPr>
+              <w:tab/>
+            </w:r>
+            <w:r>
+              <w:rPr>
+                <w:noProof/>
+                <w:webHidden/>
+              </w:rPr>
+              <w:fldChar w:fldCharType="begin"/>
+            </w:r>
+            <w:r>
+              <w:rPr>
+                <w:noProof/>
+                <w:webHidden/>
+              </w:rPr>
+              <w:instrText xml:space="preserve"> PAGEREF _Toc482793794 \h </w:instrText>
+            </w:r>
+            <w:r>
+              <w:rPr>
+                <w:noProof/>
+                <w:webHidden/>
+              </w:rPr>
+            </w:r>
+            <w:r>
+              <w:rPr>
+                <w:noProof/>
+                <w:webHidden/>
+              </w:rPr>
+              <w:fldChar w:fldCharType="separate"/>
+            </w:r>
+            <w:r>
+              <w:rPr>
+                <w:noProof/>
+                <w:webHidden/>
+              </w:rPr>
+              <w:t>8</w:t>
+            </w:r>
+            <w:r>
+              <w:rPr>
+                <w:noProof/>
+                <w:webHidden/>
+              </w:rPr>
+              <w:fldChar w:fldCharType="end"/>
+            </w:r>
+          </w:hyperlink>
+        </w:p>
+        <w:p>
+          <w:pPr>
+            <w:pStyle w:val="20"/>
+            <w:tabs>
+              <w:tab w:val="right" w:leader="dot" w:pos="8296"/>
+            </w:tabs>
+            <w:rPr>
+              <w:noProof/>
+            </w:rPr>
+          </w:pPr>
+          <w:hyperlink w:anchor="_Toc482793795" w:history="1">
+            <w:r>
+              <w:rPr>
+                <w:rStyle w:val="a4"/>
+                <w:rFonts w:hint="eastAsia"/>
+                <w:noProof/>
+              </w:rPr>
+              <w:t>基本配置</w:t>
+            </w:r>
+            <w:r>
+              <w:rPr>
+                <w:noProof/>
+                <w:webHidden/>
+              </w:rPr>
+              <w:tab/>
+            </w:r>
+            <w:r>
+              <w:rPr>
+                <w:noProof/>
+                <w:webHidden/>
+              </w:rPr>
+              <w:fldChar w:fldCharType="begin"/>
+            </w:r>
+            <w:r>
+              <w:rPr>
+                <w:noProof/>
+                <w:webHidden/>
+              </w:rPr>
+              <w:instrText xml:space="preserve"> PAGEREF _Toc482793795 \h </w:instrText>
+            </w:r>
+            <w:r>
+              <w:rPr>
+                <w:noProof/>
+                <w:webHidden/>
+              </w:rPr>
+            </w:r>
+            <w:r>
+              <w:rPr>
+                <w:noProof/>
+                <w:webHidden/>
+              </w:rPr>
+              <w:fldChar w:fldCharType="separate"/>
+            </w:r>
+            <w:r>
+              <w:rPr>
+                <w:noProof/>
+                <w:webHidden/>
+              </w:rPr>
+              <w:t>9</w:t>
+            </w:r>
+            <w:r>
+              <w:rPr>
+                <w:noProof/>
+                <w:webHidden/>
+              </w:rPr>
+              <w:fldChar w:fldCharType="end"/>
+            </w:r>
+          </w:hyperlink>
+        </w:p>
+        <w:p>
+          <w:pPr>
+            <w:pStyle w:val="30"/>
+            <w:tabs>
+              <w:tab w:val="right" w:leader="dot" w:pos="8296"/>
+            </w:tabs>
+            <w:rPr>
+              <w:noProof/>
+            </w:rPr>
+          </w:pPr>
+          <w:hyperlink w:anchor="_Toc482793796" w:history="1">
+            <w:r>
+              <w:rPr>
+                <w:rStyle w:val="a4"/>
+                <w:rFonts w:hint="eastAsia"/>
+                <w:noProof/>
+              </w:rPr>
+              <w:t>忽略文件</w:t>
+            </w:r>
+            <w:r>
+              <w:rPr>
+                <w:noProof/>
+                <w:webHidden/>
+              </w:rPr>
+              <w:tab/>
+            </w:r>
+            <w:r>
+              <w:rPr>
+                <w:noProof/>
+                <w:webHidden/>
+              </w:rPr>
+              <w:fldChar w:fldCharType="begin"/>
+            </w:r>
+            <w:r>
+              <w:rPr>
+                <w:noProof/>
+                <w:webHidden/>
+              </w:rPr>
+              <w:instrText xml:space="preserve"> PAGEREF _Toc482793796 \h </w:instrText>
+            </w:r>
+            <w:r>
+              <w:rPr>
+                <w:noProof/>
+                <w:webHidden/>
+              </w:rPr>
+            </w:r>
+            <w:r>
+              <w:rPr>
+                <w:noProof/>
+                <w:webHidden/>
+              </w:rPr>
+              <w:fldChar w:fldCharType="separate"/>
+            </w:r>
+            <w:r>
+              <w:rPr>
+                <w:noProof/>
+                <w:webHidden/>
+              </w:rPr>
+              <w:t>9</w:t>
+            </w:r>
+            <w:r>
+              <w:rPr>
+                <w:noProof/>
+                <w:webHidden/>
+              </w:rPr>
+              <w:fldChar w:fldCharType="end"/>
+            </w:r>
+          </w:hyperlink>
+        </w:p>
+        <w:p>
+          <w:pPr>
+            <w:pStyle w:val="10"/>
+            <w:tabs>
+              <w:tab w:val="right" w:leader="dot" w:pos="8296"/>
+            </w:tabs>
+            <w:rPr>
+              <w:noProof/>
+            </w:rPr>
+          </w:pPr>
+          <w:hyperlink w:anchor="_Toc482793797" w:history="1">
+            <w:r>
+              <w:rPr>
+                <w:rStyle w:val="a4"/>
+                <w:rFonts w:hint="eastAsia"/>
+                <w:noProof/>
+              </w:rPr>
+              <w:t>进阶中级</w:t>
+            </w:r>
+            <w:r>
+              <w:rPr>
+                <w:noProof/>
+                <w:webHidden/>
+              </w:rPr>
+              <w:tab/>
+            </w:r>
+            <w:r>
+              <w:rPr>
+                <w:noProof/>
+                <w:webHidden/>
+              </w:rPr>
+              <w:fldChar w:fldCharType="begin"/>
+            </w:r>
+            <w:r>
+              <w:rPr>
+                <w:noProof/>
+                <w:webHidden/>
+              </w:rPr>
+              <w:instrText xml:space="preserve"> PAGEREF _Toc482793797 \h </w:instrText>
+            </w:r>
+            <w:r>
+              <w:rPr>
+                <w:noProof/>
+                <w:webHidden/>
+              </w:rPr>
+            </w:r>
+            <w:r>
+              <w:rPr>
+                <w:noProof/>
+                <w:webHidden/>
+              </w:rPr>
+              <w:fldChar w:fldCharType="separate"/>
+            </w:r>
+            <w:r>
+              <w:rPr>
+                <w:noProof/>
+                <w:webHidden/>
+              </w:rPr>
+              <w:t>9</w:t>
+            </w:r>
+            <w:r>
+              <w:rPr>
+                <w:noProof/>
+                <w:webHidden/>
+              </w:rPr>
+              <w:fldChar w:fldCharType="end"/>
+            </w:r>
+          </w:hyperlink>
+        </w:p>
+        <w:p>
+          <w:pPr>
+            <w:pStyle w:val="20"/>
+            <w:tabs>
+              <w:tab w:val="right" w:leader="dot" w:pos="8296"/>
+            </w:tabs>
+            <w:rPr>
+              <w:noProof/>
+            </w:rPr>
+          </w:pPr>
+          <w:hyperlink w:anchor="_Toc482793798" w:history="1">
+            <w:r>
+              <w:rPr>
+                <w:rStyle w:val="a4"/>
+                <w:rFonts w:hint="eastAsia"/>
+                <w:noProof/>
+              </w:rPr>
+              <w:t>必会命令</w:t>
+            </w:r>
+            <w:r>
+              <w:rPr>
+                <w:noProof/>
+                <w:webHidden/>
+              </w:rPr>
+              <w:tab/>
+            </w:r>
+            <w:r>
+              <w:rPr>
+                <w:noProof/>
+                <w:webHidden/>
+              </w:rPr>
+              <w:fldChar w:fldCharType="begin"/>
+            </w:r>
+            <w:r>
+              <w:rPr>
+                <w:noProof/>
+                <w:webHidden/>
+              </w:rPr>
+              <w:instrText xml:space="preserve"> PAGEREF _Toc482793798 \h </w:instrText>
+            </w:r>
+            <w:r>
+              <w:rPr>
+                <w:noProof/>
+                <w:webHidden/>
+              </w:rPr>
+            </w:r>
+            <w:r>
+              <w:rPr>
+                <w:noProof/>
+                <w:webHidden/>
+              </w:rPr>
+              <w:fldChar w:fldCharType="separate"/>
+            </w:r>
+            <w:r>
+              <w:rPr>
+                <w:noProof/>
+                <w:webHidden/>
+              </w:rPr>
+              <w:t>9</w:t>
             </w:r>
             <w:r>
               <w:rPr>
@@ -516,7 +1211,7 @@
         <w:pStyle w:val="1"/>
         <w:jc w:val="center"/>
       </w:pPr>
-      <w:bookmarkStart w:id="0" w:name="_Toc477212220"/>
+      <w:bookmarkStart w:id="0" w:name="_Toc482793783"/>
       <w:r>
         <w:rPr>
           <w:rFonts w:hint="eastAsia"/>
@@ -536,7 +1231,7 @@
       <w:pPr>
         <w:pStyle w:val="1"/>
       </w:pPr>
-      <w:bookmarkStart w:id="1" w:name="_Toc477212221"/>
+      <w:bookmarkStart w:id="1" w:name="_Toc482793784"/>
       <w:r>
         <w:t>基础</w:t>
       </w:r>
@@ -549,7 +1244,9 @@
       <w:pPr>
         <w:pStyle w:val="2"/>
       </w:pPr>
-      <w:bookmarkStart w:id="2" w:name="_Toc477212222"/>
+      <w:bookmarkStart w:id="2" w:name="_Toc482793785"/>
+      <w:bookmarkStart w:id="3" w:name="_GoBack"/>
+      <w:bookmarkEnd w:id="3"/>
       <w:r>
         <w:rPr>
           <w:rFonts w:hint="eastAsia"/>
@@ -693,6 +1390,7 @@
         <w:ind w:firstLineChars="0"/>
       </w:pPr>
       <w:r>
+        <w:lastRenderedPageBreak/>
         <w:t>提交到仓库</w:t>
       </w:r>
     </w:p>
@@ -830,7 +1528,6 @@
         <w:rPr>
           <w:rFonts w:hint="eastAsia"/>
         </w:rPr>
-        <w:lastRenderedPageBreak/>
         <w:t xml:space="preserve">git reset --hard </w:t>
       </w:r>
       <w:r>
@@ -1118,21 +1815,21 @@
       <w:pPr>
         <w:pStyle w:val="2"/>
       </w:pPr>
-      <w:bookmarkStart w:id="3" w:name="_Toc477212223"/>
+      <w:bookmarkStart w:id="4" w:name="_Toc482793786"/>
       <w:r>
         <w:t>工作区与暂存区</w:t>
       </w:r>
-      <w:bookmarkEnd w:id="3"/>
+      <w:bookmarkEnd w:id="4"/>
     </w:p>
     <w:p>
       <w:pPr>
         <w:pStyle w:val="3"/>
       </w:pPr>
-      <w:bookmarkStart w:id="4" w:name="_Toc477212224"/>
+      <w:bookmarkStart w:id="5" w:name="_Toc482793787"/>
       <w:r>
         <w:t>工作区</w:t>
       </w:r>
-      <w:bookmarkEnd w:id="4"/>
+      <w:bookmarkEnd w:id="5"/>
     </w:p>
     <w:p>
       <w:r>
@@ -1189,14 +1886,15 @@
           <w:color w:val="FF0000"/>
         </w:rPr>
       </w:pPr>
-      <w:bookmarkStart w:id="5" w:name="_Toc477212225"/>
+      <w:bookmarkStart w:id="6" w:name="_Toc482793788"/>
       <w:r>
         <w:rPr>
           <w:color w:val="FF0000"/>
         </w:rPr>
+        <w:lastRenderedPageBreak/>
         <w:t>版本库</w:t>
       </w:r>
-      <w:bookmarkEnd w:id="5"/>
+      <w:bookmarkEnd w:id="6"/>
     </w:p>
     <w:p>
       <w:r>
@@ -1297,7 +1995,6 @@
         <w:rPr>
           <w:noProof/>
         </w:rPr>
-        <w:lastRenderedPageBreak/>
         <w:drawing>
           <wp:inline distT="0" distB="0" distL="0" distR="0" wp14:anchorId="318A64EB" wp14:editId="7AEF508A">
             <wp:extent cx="4364990" cy="2226310"/>
@@ -1519,6 +2216,7 @@
     </w:p>
     <w:p>
       <w:r>
+        <w:lastRenderedPageBreak/>
         <w:t xml:space="preserve">git commit </w:t>
       </w:r>
       <w:r>
@@ -1535,7 +2233,6 @@
         <w:rPr>
           <w:noProof/>
         </w:rPr>
-        <w:lastRenderedPageBreak/>
         <w:drawing>
           <wp:inline distT="0" distB="0" distL="0" distR="0">
             <wp:extent cx="4413250" cy="2226310"/>
@@ -1593,9 +2290,11 @@
       <w:pPr>
         <w:pStyle w:val="2"/>
       </w:pPr>
+      <w:bookmarkStart w:id="7" w:name="_Toc482793789"/>
       <w:r>
         <w:t>远程管理</w:t>
       </w:r>
+      <w:bookmarkEnd w:id="7"/>
     </w:p>
     <w:p>
       <w:pPr>
@@ -1810,12 +2509,15 @@
       <w:pPr>
         <w:pStyle w:val="2"/>
       </w:pPr>
-      <w:r>
-        <w:rPr>
-          <w:rFonts w:hint="eastAsia"/>
-        </w:rPr>
+      <w:bookmarkStart w:id="8" w:name="_Toc482793790"/>
+      <w:r>
+        <w:rPr>
+          <w:rFonts w:hint="eastAsia"/>
+        </w:rPr>
+        <w:lastRenderedPageBreak/>
         <w:t>分支管理</w:t>
       </w:r>
+      <w:bookmarkEnd w:id="8"/>
     </w:p>
     <w:p>
       <w:r>
@@ -1877,10 +2579,11 @@
       <w:pPr>
         <w:pStyle w:val="3"/>
       </w:pPr>
-      <w:r>
-        <w:lastRenderedPageBreak/>
+      <w:bookmarkStart w:id="9" w:name="_Toc482793791"/>
+      <w:r>
         <w:t>创建与合并分支</w:t>
       </w:r>
+      <w:bookmarkEnd w:id="9"/>
     </w:p>
     <w:p>
       <w:pPr>
@@ -2164,6 +2867,7 @@
     </w:p>
     <w:p>
       <w:r>
+        <w:lastRenderedPageBreak/>
         <w:tab/>
       </w:r>
       <w:r>
@@ -2286,7 +2990,6 @@
         <w:ind w:left="360" w:firstLineChars="0" w:firstLine="0"/>
       </w:pPr>
       <w:r>
-        <w:lastRenderedPageBreak/>
         <w:t>为了合作开发，必须合并分支到</w:t>
       </w:r>
       <w:r>
@@ -2497,12 +3200,14 @@
       <w:pPr>
         <w:pStyle w:val="3"/>
       </w:pPr>
+      <w:bookmarkStart w:id="10" w:name="_Toc482793792"/>
       <w:r>
         <w:rPr>
           <w:rFonts w:hint="eastAsia"/>
         </w:rPr>
         <w:t>解决冲突</w:t>
       </w:r>
+      <w:bookmarkEnd w:id="10"/>
     </w:p>
     <w:p>
       <w:pPr>
@@ -2559,6 +3264,7 @@
         <w:rPr>
           <w:noProof/>
         </w:rPr>
+        <w:lastRenderedPageBreak/>
         <w:drawing>
           <wp:inline distT="0" distB="0" distL="0" distR="0">
             <wp:extent cx="4047490" cy="2592070"/>
@@ -2673,7 +3379,6 @@
         <w:ind w:left="360"/>
       </w:pPr>
       <w:r>
-        <w:lastRenderedPageBreak/>
         <w:t xml:space="preserve">[root@localhost crazyEye]# cat readme.md </w:t>
       </w:r>
     </w:p>
@@ -2924,6 +3629,7 @@
         <w:ind w:left="360"/>
       </w:pPr>
       <w:r>
+        <w:lastRenderedPageBreak/>
         <w:t>[root@localhost crazyEye]# git log --graph --pretty=oneline</w:t>
       </w:r>
     </w:p>
@@ -3005,12 +3711,14 @@
       <w:pPr>
         <w:pStyle w:val="3"/>
       </w:pPr>
+      <w:bookmarkStart w:id="11" w:name="_Toc482793793"/>
       <w:r>
         <w:rPr>
           <w:rFonts w:hint="eastAsia"/>
         </w:rPr>
         <w:t>分支策略</w:t>
       </w:r>
+      <w:bookmarkEnd w:id="11"/>
     </w:p>
     <w:p>
       <w:pPr>
@@ -3053,7 +3761,6 @@
           <w:sz w:val="21"/>
           <w:szCs w:val="21"/>
         </w:rPr>
-        <w:lastRenderedPageBreak/>
         <w:t>首先，</w:t>
       </w:r>
       <w:r>
@@ -3384,6 +4091,7 @@
       <w:pPr>
         <w:pStyle w:val="3"/>
       </w:pPr>
+      <w:bookmarkStart w:id="12" w:name="_Toc482793794"/>
       <w:r>
         <w:rPr>
           <w:rFonts w:hint="eastAsia"/>
@@ -3396,6 +4104,7 @@
         </w:rPr>
         <w:t>分支</w:t>
       </w:r>
+      <w:bookmarkEnd w:id="12"/>
     </w:p>
     <w:p/>
     <w:p/>
@@ -3405,17 +4114,22 @@
       <w:pPr>
         <w:pStyle w:val="2"/>
       </w:pPr>
-      <w:r>
+      <w:bookmarkStart w:id="13" w:name="_Toc482793795"/>
+      <w:r>
+        <w:lastRenderedPageBreak/>
         <w:t>基本配置</w:t>
       </w:r>
+      <w:bookmarkEnd w:id="13"/>
     </w:p>
     <w:p>
       <w:pPr>
         <w:pStyle w:val="3"/>
       </w:pPr>
+      <w:bookmarkStart w:id="14" w:name="_Toc482793796"/>
       <w:r>
         <w:t>忽略文件</w:t>
       </w:r>
+      <w:bookmarkEnd w:id="14"/>
       <w:r>
         <w:rPr>
           <w:rFonts w:hint="eastAsia"/>
@@ -3764,6 +4478,7 @@
       <w:pPr>
         <w:pStyle w:val="1"/>
       </w:pPr>
+      <w:bookmarkStart w:id="15" w:name="_Toc482793797"/>
       <w:r>
         <w:rPr>
           <w:rFonts w:hint="eastAsia"/>
@@ -3773,11 +4488,13 @@
       <w:r>
         <w:t>中级</w:t>
       </w:r>
+      <w:bookmarkEnd w:id="15"/>
     </w:p>
     <w:p>
       <w:pPr>
         <w:pStyle w:val="2"/>
       </w:pPr>
+      <w:bookmarkStart w:id="16" w:name="_Toc482793798"/>
       <w:r>
         <w:rPr>
           <w:rFonts w:hint="eastAsia"/>
@@ -3787,6 +4504,7 @@
       <w:r>
         <w:t>会命令</w:t>
       </w:r>
+      <w:bookmarkEnd w:id="16"/>
     </w:p>
     <w:p>
       <w:pPr>
@@ -3866,9 +4584,6 @@
       <w:pPr>
         <w:pStyle w:val="a3"/>
         <w:ind w:left="465" w:firstLineChars="0" w:firstLine="0"/>
-        <w:rPr>
-          <w:rFonts w:hint="eastAsia"/>
-        </w:rPr>
       </w:pPr>
       <w:r>
         <w:t>1).</w:t>
@@ -3899,9 +4614,6 @@
       <w:pPr>
         <w:pStyle w:val="a3"/>
         <w:ind w:left="465" w:firstLineChars="0" w:firstLine="0"/>
-        <w:rPr>
-          <w:rFonts w:hint="eastAsia"/>
-        </w:rPr>
       </w:pPr>
       <w:r>
         <w:t>2).</w:t>
@@ -3927,8 +4639,6 @@
         </w:rPr>
         <w:t>remote</w:t>
       </w:r>
-      <w:bookmarkStart w:id="6" w:name="_GoBack"/>
-      <w:bookmarkEnd w:id="6"/>
     </w:p>
     <w:p>
       <w:pPr>
@@ -5612,7 +6322,7 @@
 </file>
 
 <file path=customXml/itemProps1.xml><?xml version="1.0" encoding="utf-8"?>
-<ds:datastoreItem xmlns:ds="http://schemas.openxmlformats.org/officeDocument/2006/customXml" ds:itemID="{73EB8B32-2785-41B4-BCA9-9EF7386B9740}">
+<ds:datastoreItem xmlns:ds="http://schemas.openxmlformats.org/officeDocument/2006/customXml" ds:itemID="{B4A3F410-F808-4E92-B621-D61CBA2892F5}">
   <ds:schemaRefs>
     <ds:schemaRef ds:uri="http://schemas.openxmlformats.org/officeDocument/2006/bibliography"/>
   </ds:schemaRefs>
